--- a/logo/Я.docx
+++ b/logo/Я.docx
@@ -93,19 +93,283 @@
         <w:t>Этапы разработки сайтов</w:t>
       </w:r>
     </w:p>
-    <w:p>
-      <w:pPr>
-        <w:rPr>
-          <w:lang w:val="en-US"/>
-        </w:rPr>
-      </w:pPr>
+    <w:p/>
+    <w:p>
+      <w:r>
+        <w:t xml:space="preserve">### </w:t>
+      </w:r>
+      <w:proofErr w:type="spellStart"/>
+      <w:r>
+        <w:t>Cмысл</w:t>
+      </w:r>
+      <w:proofErr w:type="spellEnd"/>
+      <w:r>
+        <w:t xml:space="preserve"> и Назначение различных типов веб-сайтов и услуг по их обслуживанию:</w:t>
+      </w:r>
+    </w:p>
+    <w:p/>
+    <w:p>
+      <w:r>
+        <w:t>#### 1. *Сайт-</w:t>
+      </w:r>
+      <w:proofErr w:type="gramStart"/>
+      <w:r>
+        <w:t>визитка:*</w:t>
+      </w:r>
+      <w:proofErr w:type="gramEnd"/>
+    </w:p>
+    <w:p>
+      <w:r>
+        <w:t xml:space="preserve">   Сайт-визитка - это компактный веб-ресурс, предназначенный чаще всего для представления персональных или малых бизнесов. Он служит для информационного ознакомления с деятельностью или портфолио, формируя первое впечатление клиента о компании или частном лице.</w:t>
+      </w:r>
+    </w:p>
+    <w:p/>
+    <w:p>
+      <w:r>
+        <w:t xml:space="preserve">#### 2. *Корпоративный </w:t>
+      </w:r>
+      <w:proofErr w:type="gramStart"/>
+      <w:r>
+        <w:t>сайт:*</w:t>
+      </w:r>
+      <w:proofErr w:type="gramEnd"/>
+    </w:p>
+    <w:p>
+      <w:r>
+        <w:t xml:space="preserve">   Корпоративные сайты создаются для крупных компаний с целью представления всей информации об организации: ее продукты, услуги, новости, контактные данные. Они призваны укрепить имидж компании и предоставить клиентам всю необходимую информацию.</w:t>
+      </w:r>
+    </w:p>
+    <w:p/>
+    <w:p>
+      <w:r>
+        <w:t>#### 3. *Интернет-</w:t>
+      </w:r>
+      <w:proofErr w:type="gramStart"/>
+      <w:r>
+        <w:t>магазин:*</w:t>
+      </w:r>
+      <w:proofErr w:type="gramEnd"/>
+    </w:p>
+    <w:p>
+      <w:r>
+        <w:t xml:space="preserve">   Сайт интернет-магазина позволяет представлять и продавать товары онлайн, обеспечивая возможность клиентам ознакомления с ассортиментом, совершения покупок и оплаты прямо через сеть, расширяя географию потенциальных покупателей.</w:t>
+      </w:r>
+    </w:p>
+    <w:p/>
+    <w:p>
+      <w:r>
+        <w:lastRenderedPageBreak/>
+        <w:t>#### 4. *Дизайн веб-</w:t>
+      </w:r>
+      <w:proofErr w:type="gramStart"/>
+      <w:r>
+        <w:t>сайтов:*</w:t>
+      </w:r>
+      <w:proofErr w:type="gramEnd"/>
+    </w:p>
+    <w:p>
       <w:bookmarkStart w:id="0" w:name="_GoBack"/>
-      <w:bookmarkEnd w:id="0"/>
-    </w:p>
+      <w:r>
+        <w:t xml:space="preserve">   Дизайн веб-сайтов специализируется на создании уникальных и привлекательных дизайнов, учитывающих интерфейс пользователя, навигацию и визуальное представление сайта. Цель - сделать сайт функциональным и привлекательным для посетителей.</w:t>
+      </w:r>
+    </w:p>
+    <w:bookmarkEnd w:id="0"/>
+    <w:p/>
+    <w:p>
+      <w:r>
+        <w:t xml:space="preserve">#### 5. *Техническая поддержка </w:t>
+      </w:r>
+      <w:proofErr w:type="gramStart"/>
+      <w:r>
+        <w:t>сайта:*</w:t>
+      </w:r>
+      <w:proofErr w:type="gramEnd"/>
+    </w:p>
+    <w:p>
+      <w:r>
+        <w:t xml:space="preserve">   Техническая поддержка сайта включает в себя регулярное обновление, резервное копирование, исправление ошибок, обеспечение безопасности и мониторинг работоспособности сайта с целью обеспечения его бесперебойной работы.</w:t>
+      </w:r>
+    </w:p>
+    <w:p/>
+    <w:p>
+      <w:r>
+        <w:t xml:space="preserve">#### 6. *Продвижение сайтов в </w:t>
+      </w:r>
+      <w:proofErr w:type="gramStart"/>
+      <w:r>
+        <w:t>интернете:*</w:t>
+      </w:r>
+      <w:proofErr w:type="gramEnd"/>
+    </w:p>
+    <w:p>
+      <w:r>
+        <w:t xml:space="preserve">   Продвижение сайтов в интернете - это комплекс мероприятий, направленных на увеличение видимости сайта в поисковых системах, привлечение целевой аудитории, увеличение трафика и конверсий. Это включает в себя SEO-оптимизацию, контекстную рекламу, социальное продвижение и другие маркетинговые стратегии.</w:t>
+      </w:r>
+    </w:p>
+    <w:p/>
+    <w:p>
+      <w:r>
+        <w:t>Каждый из этих типов сайтов и услуг имеет свои уникальные цели и задачи, способствуя развитию бизнеса, укреплению онлайн-присутствия и обеспечению эффективного функционирования в сети.</w:t>
+      </w:r>
+    </w:p>
+    <w:p/>
     <w:p>
       <w:pPr>
         <w:pStyle w:val="a3"/>
       </w:pPr>
+      <w:r>
+        <w:drawing>
+          <wp:inline distT="0" distB="0" distL="0" distR="0" wp14:anchorId="6B5EB444" wp14:editId="696E477F">
+            <wp:extent cx="5940425" cy="2305050"/>
+            <wp:effectExtent l="0" t="0" r="3175" b="0"/>
+            <wp:docPr id="1" name="Рисунок 1"/>
+            <wp:cNvGraphicFramePr>
+              <a:graphicFrameLocks xmlns:a="http://schemas.openxmlformats.org/drawingml/2006/main" noChangeAspect="1"/>
+            </wp:cNvGraphicFramePr>
+            <a:graphic xmlns:a="http://schemas.openxmlformats.org/drawingml/2006/main">
+              <a:graphicData uri="http://schemas.openxmlformats.org/drawingml/2006/picture">
+                <pic:pic xmlns:pic="http://schemas.openxmlformats.org/drawingml/2006/picture">
+                  <pic:nvPicPr>
+                    <pic:cNvPr id="1" name=""/>
+                    <pic:cNvPicPr/>
+                  </pic:nvPicPr>
+                  <pic:blipFill>
+                    <a:blip r:embed="rId5"/>
+                    <a:stretch>
+                      <a:fillRect/>
+                    </a:stretch>
+                  </pic:blipFill>
+                  <pic:spPr>
+                    <a:xfrm>
+                      <a:off x="0" y="0"/>
+                      <a:ext cx="5940425" cy="2305050"/>
+                    </a:xfrm>
+                    <a:prstGeom prst="rect">
+                      <a:avLst/>
+                    </a:prstGeom>
+                  </pic:spPr>
+                </pic:pic>
+              </a:graphicData>
+            </a:graphic>
+          </wp:inline>
+        </w:drawing>
+      </w:r>
+    </w:p>
+    <w:p>
+      <w:r>
+        <w:t>### Важность различных видов веб-услуг для людей:</w:t>
+      </w:r>
+    </w:p>
+    <w:p/>
+    <w:p>
+      <w:r>
+        <w:t>#### 1. *Сайт-</w:t>
+      </w:r>
+      <w:proofErr w:type="gramStart"/>
+      <w:r>
+        <w:t>визитка:*</w:t>
+      </w:r>
+      <w:proofErr w:type="gramEnd"/>
+    </w:p>
+    <w:p>
+      <w:r>
+        <w:t xml:space="preserve">   - Помогает </w:t>
+      </w:r>
+      <w:proofErr w:type="spellStart"/>
+      <w:r>
+        <w:t>фрилансерам</w:t>
+      </w:r>
+      <w:proofErr w:type="spellEnd"/>
+      <w:r>
+        <w:t>, небольшим компаниям и личным брендам представить себя в онлайн-пространстве, привлечь новых клиентов и укрепить свою репутацию в сети.</w:t>
+      </w:r>
+    </w:p>
+    <w:p/>
+    <w:p>
+      <w:r>
+        <w:t xml:space="preserve">#### 2. *Корпоративный </w:t>
+      </w:r>
+      <w:proofErr w:type="gramStart"/>
+      <w:r>
+        <w:t>сайт:*</w:t>
+      </w:r>
+      <w:proofErr w:type="gramEnd"/>
+    </w:p>
+    <w:p>
+      <w:r>
+        <w:lastRenderedPageBreak/>
+        <w:t xml:space="preserve">   - Дает компаниям возможность увеличить доверие потенциальных клиентов, представить свои продукты и услуги, обеспечить легкость взаимодействия с клиентами и улучшить общий образ.</w:t>
+      </w:r>
+    </w:p>
+    <w:p/>
+    <w:p>
+      <w:r>
+        <w:t>#### 3. *Интернет-</w:t>
+      </w:r>
+      <w:proofErr w:type="gramStart"/>
+      <w:r>
+        <w:t>магазин:*</w:t>
+      </w:r>
+      <w:proofErr w:type="gramEnd"/>
+    </w:p>
+    <w:p>
+      <w:r>
+        <w:t xml:space="preserve">   - Сберегает время покупателей, обеспечивает широкий выбор товаров, а также доступность круглосуточно, что облегчает процесс покупок и делает его более удобным.</w:t>
+      </w:r>
+    </w:p>
+    <w:p/>
+    <w:p>
+      <w:r>
+        <w:t>#### 4. *Дизайн веб-</w:t>
+      </w:r>
+      <w:proofErr w:type="gramStart"/>
+      <w:r>
+        <w:t>сайтов:*</w:t>
+      </w:r>
+      <w:proofErr w:type="gramEnd"/>
+    </w:p>
+    <w:p>
+      <w:r>
+        <w:t xml:space="preserve">   - Позволяет представить информацию более привлекательным и удобным образом, что облегчает взаимодействие пользователей с сайтом и повышает уровень их удовлетворенности.</w:t>
+      </w:r>
+    </w:p>
+    <w:p/>
+    <w:p>
+      <w:r>
+        <w:t xml:space="preserve">#### 5. *Техническая поддержка </w:t>
+      </w:r>
+      <w:proofErr w:type="gramStart"/>
+      <w:r>
+        <w:t>сайта:*</w:t>
+      </w:r>
+      <w:proofErr w:type="gramEnd"/>
+    </w:p>
+    <w:p>
+      <w:r>
+        <w:t xml:space="preserve">   - Гарантирует непрерывную работоспособность сайта, обеспечивает безопасность данных и защиту от угроз, что повышает уверенность пользователей в надежности сайта.</w:t>
+      </w:r>
+    </w:p>
+    <w:p/>
+    <w:p>
+      <w:r>
+        <w:t xml:space="preserve">#### 6. *Продвижение сайтов в </w:t>
+      </w:r>
+      <w:proofErr w:type="gramStart"/>
+      <w:r>
+        <w:t>интернете:*</w:t>
+      </w:r>
+      <w:proofErr w:type="gramEnd"/>
+    </w:p>
+    <w:p>
+      <w:r>
+        <w:t xml:space="preserve">   - Помогает увеличить посещаемость сайта, привлечь целевую аудиторию, улучшить его рейтинг в поисковых системах и увеличить конверсию, что способствует росту бизнеса и увеличению прибыли.</w:t>
+      </w:r>
+    </w:p>
+    <w:p/>
+    <w:p>
+      <w:r>
+        <w:t>Каждая из этих веб-услуг играет важную роль в повышении эффективности деятельности и комфорте пользователей в онлайн-мире, обеспечивая удобство, доступность и безопасность при взаимодействии с веб-ресурсами.</w:t>
+      </w:r>
     </w:p>
     <w:sectPr>
       <w:pgSz w:w="11906" w:h="16838"/>

--- a/logo/Я.docx
+++ b/logo/Я.docx
@@ -168,12 +168,10 @@
       <w:proofErr w:type="gramEnd"/>
     </w:p>
     <w:p>
-      <w:bookmarkStart w:id="0" w:name="_GoBack"/>
       <w:r>
         <w:t xml:space="preserve">   Дизайн веб-сайтов специализируется на создании уникальных и привлекательных дизайнов, учитывающих интерфейс пользователя, навигацию и визуальное представление сайта. Цель - сделать сайт функциональным и привлекательным для посетителей.</w:t>
       </w:r>
     </w:p>
-    <w:bookmarkEnd w:id="0"/>
     <w:p/>
     <w:p>
       <w:r>
@@ -218,6 +216,10 @@
         <w:pStyle w:val="a3"/>
       </w:pPr>
       <w:r>
+        <w:rPr>
+          <w:noProof/>
+          <w:lang w:eastAsia="ru-RU"/>
+        </w:rPr>
         <w:drawing>
           <wp:inline distT="0" distB="0" distL="0" distR="0" wp14:anchorId="6B5EB444" wp14:editId="696E477F">
             <wp:extent cx="5940425" cy="2305050"/>
@@ -369,6 +371,130 @@
     <w:p>
       <w:r>
         <w:t>Каждая из этих веб-услуг играет важную роль в повышении эффективности деятельности и комфорте пользователей в онлайн-мире, обеспечивая удобство, доступность и безопасность при взаимодействии с веб-ресурсами.</w:t>
+      </w:r>
+    </w:p>
+    <w:p/>
+    <w:p/>
+    <w:p>
+      <w:pPr>
+        <w:pStyle w:val="a4"/>
+      </w:pPr>
+      <w:r>
+        <w:t>Этапы разработки сайта:</w:t>
+      </w:r>
+    </w:p>
+    <w:p/>
+    <w:p>
+      <w:r>
+        <w:t>На сайте можно представить этапы работы для самого заказчика следующим образом:</w:t>
+      </w:r>
+    </w:p>
+    <w:p/>
+    <w:p>
+      <w:r>
+        <w:t>1. Обсуждение и планирование:</w:t>
+      </w:r>
+    </w:p>
+    <w:p>
+      <w:r>
+        <w:t xml:space="preserve">   - Консультация: мы встречаемся с вами для обсуждения ваших потребностей, целей и </w:t>
+      </w:r>
+      <w:proofErr w:type="spellStart"/>
+      <w:r>
+        <w:t>визии</w:t>
+      </w:r>
+      <w:proofErr w:type="spellEnd"/>
+      <w:r>
+        <w:t xml:space="preserve"> проекта.</w:t>
+      </w:r>
+    </w:p>
+    <w:p>
+      <w:r>
+        <w:t xml:space="preserve">   - Анализ требований: мы внимательно изучаем ваши требования и предлагаем оптимальное решение для вашего проекта.</w:t>
+      </w:r>
+    </w:p>
+    <w:p>
+      <w:r>
+        <w:t xml:space="preserve">   - Составление плана: на основе обсуждений мы разрабатываем подробный план работы с учетом сроков и бюджета.</w:t>
+      </w:r>
+    </w:p>
+    <w:p/>
+    <w:p>
+      <w:r>
+        <w:t>2. Дизайн и концепция:</w:t>
+      </w:r>
+    </w:p>
+    <w:p>
+      <w:r>
+        <w:t xml:space="preserve">   - Создание концепции: наши дизайнеры разрабатывают визуальный концепт, который отражает вашу уникальную идентичность и цели проекта.</w:t>
+      </w:r>
+    </w:p>
+    <w:p>
+      <w:r>
+        <w:t xml:space="preserve">   - Утверждение макета: мы предоставляем вам макеты и демонстрируем концепцию, чтобы убедиться, что она соответствует вашим ожиданиям.</w:t>
+      </w:r>
+    </w:p>
+    <w:p>
+      <w:r>
+        <w:t xml:space="preserve">   - Итерации и корректировки: если необходимо, мы вносим изменения в дизайн, чтобы обеспечить полное соответствие вашим требованиям.</w:t>
+      </w:r>
+    </w:p>
+    <w:p/>
+    <w:p>
+      <w:r>
+        <w:t>3. Разработка и реализация:</w:t>
+      </w:r>
+    </w:p>
+    <w:p>
+      <w:r>
+        <w:t xml:space="preserve">   - Создание функциональности: наши разработчики приступают к написанию кода, который реализует все функции, оговоренные в дизайне и плане проекта.</w:t>
+      </w:r>
+    </w:p>
+    <w:p>
+      <w:r>
+        <w:t xml:space="preserve">   - Демонстрация промежуточных результатов: мы регулярно предоставляем вам обновления и промежуточные результаты работы для обратной связи.</w:t>
+      </w:r>
+    </w:p>
+    <w:p>
+      <w:r>
+        <w:t xml:space="preserve">   - Тестирование и утверждение: перед запуском проекта мы проводим тщательное тестирование для обеспечения его качества и корректной работы.</w:t>
+      </w:r>
+    </w:p>
+    <w:p/>
+    <w:p>
+      <w:r>
+        <w:t>4. Запуск и поддержка:</w:t>
+      </w:r>
+    </w:p>
+    <w:p>
+      <w:bookmarkStart w:id="0" w:name="_GoBack"/>
+      <w:r>
+        <w:t xml:space="preserve">   - Развёртывание проекта: после вашего утверждения мы разворачиваем проект на сервере и готовим его к запуску в </w:t>
+      </w:r>
+      <w:proofErr w:type="spellStart"/>
+      <w:r>
+        <w:t>продакшн</w:t>
+      </w:r>
+      <w:proofErr w:type="spellEnd"/>
+      <w:r>
+        <w:t>-среде.</w:t>
+      </w:r>
+    </w:p>
+    <w:p>
+      <w:r>
+        <w:t xml:space="preserve">   - Обучение и поддержка: мы обучаем вас использовать новый веб-сайт или приложение и предоставляем техническую поддержку после его запуска.</w:t>
+      </w:r>
+    </w:p>
+    <w:p>
+      <w:r>
+        <w:t xml:space="preserve">   - Обновления и развитие: по вашему запросу мы можем вносить изменения и дополнения в проект, чтобы соответствовать изменяющимся потребностям вашего бизнеса.</w:t>
+      </w:r>
+    </w:p>
+    <w:bookmarkEnd w:id="0"/>
+    <w:p/>
+    <w:p>
+      <w:r>
+        <w:t>Эти этапы позволяют вам быть в курсе процесса разработки и гарантируют, что ваш проект будет реализован точно в соответствии с вашими требованиями и ожиданиями.</w:t>
       </w:r>
     </w:p>
     <w:sectPr>
@@ -934,6 +1060,40 @@
       <w:contextualSpacing/>
     </w:pPr>
   </w:style>
+  <w:style w:type="paragraph" w:styleId="a4">
+    <w:name w:val="Title"/>
+    <w:basedOn w:val="a"/>
+    <w:next w:val="a"/>
+    <w:link w:val="a5"/>
+    <w:uiPriority w:val="10"/>
+    <w:qFormat/>
+    <w:rsid w:val="00E73612"/>
+    <w:pPr>
+      <w:spacing w:after="0" w:line="240" w:lineRule="auto"/>
+      <w:contextualSpacing/>
+    </w:pPr>
+    <w:rPr>
+      <w:rFonts w:asciiTheme="majorHAnsi" w:eastAsiaTheme="majorEastAsia" w:hAnsiTheme="majorHAnsi" w:cstheme="majorBidi"/>
+      <w:spacing w:val="-10"/>
+      <w:kern w:val="28"/>
+      <w:sz w:val="56"/>
+      <w:szCs w:val="56"/>
+    </w:rPr>
+  </w:style>
+  <w:style w:type="character" w:customStyle="1" w:styleId="a5">
+    <w:name w:val="Заголовок Знак"/>
+    <w:basedOn w:val="a0"/>
+    <w:link w:val="a4"/>
+    <w:uiPriority w:val="10"/>
+    <w:rsid w:val="00E73612"/>
+    <w:rPr>
+      <w:rFonts w:asciiTheme="majorHAnsi" w:eastAsiaTheme="majorEastAsia" w:hAnsiTheme="majorHAnsi" w:cstheme="majorBidi"/>
+      <w:spacing w:val="-10"/>
+      <w:kern w:val="28"/>
+      <w:sz w:val="56"/>
+      <w:szCs w:val="56"/>
+    </w:rPr>
+  </w:style>
 </w:styles>
 </file>
 
